--- a/Desc-Question.docx
+++ b/Desc-Question.docx
@@ -48,7 +48,15 @@
           <w:sz w:val="24"/>
           <w:szCs w:val="24"/>
         </w:rPr>
-        <w:t xml:space="preserve"> Differences Between Delete Statements and Truncate Statement</w:t>
+        <w:t xml:space="preserve"> Diffe</w:t>
+      </w:r>
+      <w:r>
+        <w:rPr>
+          <w:rFonts w:ascii="Times New Roman" w:hAnsi="Times New Roman" w:cs="Times New Roman"/>
+          <w:sz w:val="24"/>
+          <w:szCs w:val="24"/>
+        </w:rPr>
+        <w:t>rences between delete statement and truncate statement</w:t>
       </w:r>
     </w:p>
     <w:p>
@@ -210,7 +218,15 @@
           <w:sz w:val="24"/>
           <w:szCs w:val="24"/>
         </w:rPr>
-        <w:t xml:space="preserve"> What is Group Function And……………..</w:t>
+        <w:t xml:space="preserve"> W</w:t>
+      </w:r>
+      <w:r>
+        <w:rPr>
+          <w:rFonts w:ascii="Times New Roman" w:hAnsi="Times New Roman" w:cs="Times New Roman"/>
+          <w:sz w:val="24"/>
+          <w:szCs w:val="24"/>
+        </w:rPr>
+        <w:t>hat is group function and types of group function</w:t>
       </w:r>
     </w:p>
     <w:p>
@@ -237,7 +253,7 @@
           <w:sz w:val="24"/>
           <w:szCs w:val="24"/>
         </w:rPr>
-        <w:t xml:space="preserve"> Write Down the advantage of View</w:t>
+        <w:t xml:space="preserve"> Write down the advantage of view</w:t>
       </w:r>
     </w:p>
     <w:p>
@@ -291,86 +307,86 @@
           <w:sz w:val="24"/>
           <w:szCs w:val="24"/>
         </w:rPr>
-        <w:t xml:space="preserve"> …………………………………………..</w:t>
-      </w:r>
-    </w:p>
-    <w:p>
-      <w:pPr>
-        <w:jc w:val="both"/>
-        <w:rPr>
-          <w:rFonts w:ascii="Times New Roman" w:hAnsi="Times New Roman" w:cs="Times New Roman"/>
-          <w:sz w:val="24"/>
-          <w:szCs w:val="24"/>
-        </w:rPr>
-      </w:pPr>
-    </w:p>
-    <w:p>
-      <w:pPr>
-        <w:jc w:val="both"/>
-        <w:rPr>
-          <w:rFonts w:ascii="Times New Roman" w:hAnsi="Times New Roman" w:cs="Times New Roman"/>
-          <w:sz w:val="24"/>
-          <w:szCs w:val="24"/>
-        </w:rPr>
-      </w:pPr>
-    </w:p>
-    <w:p>
-      <w:pPr>
-        <w:jc w:val="center"/>
-        <w:rPr>
-          <w:rFonts w:ascii="Times New Roman" w:hAnsi="Times New Roman" w:cs="Times New Roman"/>
-          <w:b/>
-          <w:color w:val="538135" w:themeColor="accent6" w:themeShade="BF"/>
-          <w:sz w:val="24"/>
-          <w:szCs w:val="24"/>
-        </w:rPr>
-      </w:pPr>
-      <w:r>
-        <w:rPr>
-          <w:rFonts w:ascii="Times New Roman" w:hAnsi="Times New Roman" w:cs="Times New Roman"/>
-          <w:b/>
-          <w:color w:val="538135" w:themeColor="accent6" w:themeShade="BF"/>
-          <w:sz w:val="24"/>
-          <w:szCs w:val="24"/>
-        </w:rPr>
-        <w:t>MCQ Question No:</w:t>
-      </w:r>
-    </w:p>
-    <w:p>
-      <w:pPr>
-        <w:jc w:val="both"/>
-        <w:rPr>
-          <w:rFonts w:ascii="Times New Roman" w:hAnsi="Times New Roman" w:cs="Times New Roman"/>
-          <w:sz w:val="24"/>
-          <w:szCs w:val="24"/>
-        </w:rPr>
-      </w:pPr>
-      <w:r>
-        <w:rPr>
-          <w:rFonts w:ascii="Times New Roman" w:hAnsi="Times New Roman" w:cs="Times New Roman"/>
-          <w:sz w:val="24"/>
-          <w:szCs w:val="24"/>
-        </w:rPr>
-        <w:t xml:space="preserve">37, 40, 44, 48, 52, 53, 72, 74, 106, 109, 124, 155, 160, 187, 192, 220, 221, 222, 237, 245, 252, 263, 268, 269, 280, </w:t>
-      </w:r>
-      <w:r>
-        <w:rPr>
-          <w:rFonts w:ascii="Times New Roman" w:hAnsi="Times New Roman" w:cs="Times New Roman"/>
-          <w:sz w:val="24"/>
-          <w:szCs w:val="24"/>
-        </w:rPr>
-        <w:t>285</w:t>
-      </w:r>
-      <w:r>
-        <w:rPr>
-          <w:rFonts w:ascii="Times New Roman" w:hAnsi="Times New Roman" w:cs="Times New Roman"/>
-          <w:sz w:val="24"/>
-          <w:szCs w:val="24"/>
-        </w:rPr>
-        <w:t>, 296, 297, 298</w:t>
+        <w:t xml:space="preserve"> What happens after commit statement</w:t>
       </w:r>
       <w:bookmarkStart w:id="0" w:name="_GoBack"/>
       <w:bookmarkEnd w:id="0"/>
+    </w:p>
+    <w:p>
+      <w:pPr>
+        <w:jc w:val="both"/>
+        <w:rPr>
+          <w:rFonts w:ascii="Times New Roman" w:hAnsi="Times New Roman" w:cs="Times New Roman"/>
+          <w:sz w:val="24"/>
+          <w:szCs w:val="24"/>
+        </w:rPr>
+      </w:pPr>
+    </w:p>
+    <w:p>
+      <w:pPr>
+        <w:jc w:val="both"/>
+        <w:rPr>
+          <w:rFonts w:ascii="Times New Roman" w:hAnsi="Times New Roman" w:cs="Times New Roman"/>
+          <w:sz w:val="24"/>
+          <w:szCs w:val="24"/>
+        </w:rPr>
+      </w:pPr>
+    </w:p>
+    <w:p>
+      <w:pPr>
+        <w:jc w:val="center"/>
+        <w:rPr>
+          <w:rFonts w:ascii="Times New Roman" w:hAnsi="Times New Roman" w:cs="Times New Roman"/>
+          <w:b/>
+          <w:color w:val="538135" w:themeColor="accent6" w:themeShade="BF"/>
+          <w:sz w:val="24"/>
+          <w:szCs w:val="24"/>
+        </w:rPr>
+      </w:pPr>
+      <w:r>
+        <w:rPr>
+          <w:rFonts w:ascii="Times New Roman" w:hAnsi="Times New Roman" w:cs="Times New Roman"/>
+          <w:b/>
+          <w:color w:val="538135" w:themeColor="accent6" w:themeShade="BF"/>
+          <w:sz w:val="24"/>
+          <w:szCs w:val="24"/>
+        </w:rPr>
+        <w:t>MCQ Question No:</w:t>
+      </w:r>
+    </w:p>
+    <w:p>
+      <w:pPr>
+        <w:jc w:val="both"/>
+        <w:rPr>
+          <w:rFonts w:ascii="Times New Roman" w:hAnsi="Times New Roman" w:cs="Times New Roman"/>
+          <w:sz w:val="24"/>
+          <w:szCs w:val="24"/>
+        </w:rPr>
+      </w:pPr>
+      <w:r>
+        <w:rPr>
+          <w:rFonts w:ascii="Times New Roman" w:hAnsi="Times New Roman" w:cs="Times New Roman"/>
+          <w:sz w:val="24"/>
+          <w:szCs w:val="24"/>
+        </w:rPr>
+        <w:t xml:space="preserve">37, 40, 44, 48, 52, 53, 72, 74, 106, 109, 124, 155, 160, 187, 192, 220, 221, 222, 237, 245, 252, 263, 268, 269, 280, </w:t>
+      </w:r>
+      <w:r>
+        <w:rPr>
+          <w:rFonts w:ascii="Times New Roman" w:hAnsi="Times New Roman" w:cs="Times New Roman"/>
+          <w:sz w:val="24"/>
+          <w:szCs w:val="24"/>
+        </w:rPr>
+        <w:t>285</w:t>
+      </w:r>
+      <w:r>
+        <w:rPr>
+          <w:rFonts w:ascii="Times New Roman" w:hAnsi="Times New Roman" w:cs="Times New Roman"/>
+          <w:sz w:val="24"/>
+          <w:szCs w:val="24"/>
+        </w:rPr>
+        <w:t>, 296, 297, 298</w:t>
+      </w:r>
     </w:p>
     <w:sectPr>
       <w:pgSz w:w="12240" w:h="15840"/>

--- a/Desc-Question.docx
+++ b/Desc-Question.docx
@@ -166,149 +166,6 @@
         </w:rPr>
         <w:t xml:space="preserve"> What is Subquery</w:t>
       </w:r>
-    </w:p>
-    <w:p>
-      <w:pPr>
-        <w:jc w:val="both"/>
-        <w:rPr>
-          <w:rFonts w:ascii="Times New Roman" w:hAnsi="Times New Roman" w:cs="Times New Roman"/>
-          <w:sz w:val="24"/>
-          <w:szCs w:val="24"/>
-        </w:rPr>
-      </w:pPr>
-      <w:r>
-        <w:rPr>
-          <w:rFonts w:ascii="Times New Roman" w:hAnsi="Times New Roman" w:cs="Times New Roman"/>
-          <w:b/>
-          <w:sz w:val="24"/>
-          <w:szCs w:val="24"/>
-        </w:rPr>
-        <w:t>Question-6:</w:t>
-      </w:r>
-      <w:r>
-        <w:rPr>
-          <w:rFonts w:ascii="Times New Roman" w:hAnsi="Times New Roman" w:cs="Times New Roman"/>
-          <w:sz w:val="24"/>
-          <w:szCs w:val="24"/>
-        </w:rPr>
-        <w:t xml:space="preserve"> What is Transaction</w:t>
-      </w:r>
-    </w:p>
-    <w:p>
-      <w:pPr>
-        <w:jc w:val="both"/>
-        <w:rPr>
-          <w:rFonts w:ascii="Times New Roman" w:hAnsi="Times New Roman" w:cs="Times New Roman"/>
-          <w:sz w:val="24"/>
-          <w:szCs w:val="24"/>
-        </w:rPr>
-      </w:pPr>
-      <w:r>
-        <w:rPr>
-          <w:rFonts w:ascii="Times New Roman" w:hAnsi="Times New Roman" w:cs="Times New Roman"/>
-          <w:b/>
-          <w:sz w:val="24"/>
-          <w:szCs w:val="24"/>
-        </w:rPr>
-        <w:t>Question-7:</w:t>
-      </w:r>
-      <w:r>
-        <w:rPr>
-          <w:rFonts w:ascii="Times New Roman" w:hAnsi="Times New Roman" w:cs="Times New Roman"/>
-          <w:sz w:val="24"/>
-          <w:szCs w:val="24"/>
-        </w:rPr>
-        <w:t xml:space="preserve"> W</w:t>
-      </w:r>
-      <w:r>
-        <w:rPr>
-          <w:rFonts w:ascii="Times New Roman" w:hAnsi="Times New Roman" w:cs="Times New Roman"/>
-          <w:sz w:val="24"/>
-          <w:szCs w:val="24"/>
-        </w:rPr>
-        <w:t>hat is group function and types of group function</w:t>
-      </w:r>
-    </w:p>
-    <w:p>
-      <w:pPr>
-        <w:jc w:val="both"/>
-        <w:rPr>
-          <w:rFonts w:ascii="Times New Roman" w:hAnsi="Times New Roman" w:cs="Times New Roman"/>
-          <w:sz w:val="24"/>
-          <w:szCs w:val="24"/>
-        </w:rPr>
-      </w:pPr>
-      <w:r>
-        <w:rPr>
-          <w:rFonts w:ascii="Times New Roman" w:hAnsi="Times New Roman" w:cs="Times New Roman"/>
-          <w:b/>
-          <w:sz w:val="24"/>
-          <w:szCs w:val="24"/>
-        </w:rPr>
-        <w:t>Question-8:</w:t>
-      </w:r>
-      <w:r>
-        <w:rPr>
-          <w:rFonts w:ascii="Times New Roman" w:hAnsi="Times New Roman" w:cs="Times New Roman"/>
-          <w:sz w:val="24"/>
-          <w:szCs w:val="24"/>
-        </w:rPr>
-        <w:t xml:space="preserve"> Write down the advantage of view</w:t>
-      </w:r>
-    </w:p>
-    <w:p>
-      <w:pPr>
-        <w:jc w:val="both"/>
-        <w:rPr>
-          <w:rFonts w:ascii="Times New Roman" w:hAnsi="Times New Roman" w:cs="Times New Roman"/>
-          <w:sz w:val="24"/>
-          <w:szCs w:val="24"/>
-        </w:rPr>
-      </w:pPr>
-      <w:r>
-        <w:rPr>
-          <w:rFonts w:ascii="Times New Roman" w:hAnsi="Times New Roman" w:cs="Times New Roman"/>
-          <w:b/>
-          <w:sz w:val="24"/>
-          <w:szCs w:val="24"/>
-        </w:rPr>
-        <w:t>Question-9:</w:t>
-      </w:r>
-      <w:r>
-        <w:rPr>
-          <w:rFonts w:ascii="Times New Roman" w:hAnsi="Times New Roman" w:cs="Times New Roman"/>
-          <w:sz w:val="24"/>
-          <w:szCs w:val="24"/>
-        </w:rPr>
-        <w:t xml:space="preserve"> What is Schema</w:t>
-      </w:r>
-    </w:p>
-    <w:p>
-      <w:pPr>
-        <w:jc w:val="both"/>
-        <w:rPr>
-          <w:rFonts w:ascii="Times New Roman" w:hAnsi="Times New Roman" w:cs="Times New Roman"/>
-          <w:sz w:val="24"/>
-          <w:szCs w:val="24"/>
-        </w:rPr>
-      </w:pPr>
-      <w:r>
-        <w:rPr>
-          <w:rFonts w:ascii="Times New Roman" w:hAnsi="Times New Roman" w:cs="Times New Roman"/>
-          <w:b/>
-          <w:sz w:val="24"/>
-          <w:szCs w:val="24"/>
-        </w:rPr>
-        <w:t>Question-10:</w:t>
-      </w:r>
-      <w:r>
-        <w:rPr>
-          <w:rFonts w:ascii="Times New Roman" w:hAnsi="Times New Roman" w:cs="Times New Roman"/>
-          <w:sz w:val="24"/>
-          <w:szCs w:val="24"/>
-        </w:rPr>
-        <w:t xml:space="preserve"> What happens after commit statement</w:t>
-      </w:r>
       <w:bookmarkStart w:id="0" w:name="_GoBack"/>
       <w:bookmarkEnd w:id="0"/>
     </w:p>
@@ -321,6 +178,139 @@
           <w:szCs w:val="24"/>
         </w:rPr>
       </w:pPr>
+      <w:r>
+        <w:rPr>
+          <w:rFonts w:ascii="Times New Roman" w:hAnsi="Times New Roman" w:cs="Times New Roman"/>
+          <w:b/>
+          <w:sz w:val="24"/>
+          <w:szCs w:val="24"/>
+        </w:rPr>
+        <w:t>Question-6:</w:t>
+      </w:r>
+      <w:r>
+        <w:rPr>
+          <w:rFonts w:ascii="Times New Roman" w:hAnsi="Times New Roman" w:cs="Times New Roman"/>
+          <w:sz w:val="24"/>
+          <w:szCs w:val="24"/>
+        </w:rPr>
+        <w:t xml:space="preserve"> What is Transaction</w:t>
+      </w:r>
+    </w:p>
+    <w:p>
+      <w:pPr>
+        <w:jc w:val="both"/>
+        <w:rPr>
+          <w:rFonts w:ascii="Times New Roman" w:hAnsi="Times New Roman" w:cs="Times New Roman"/>
+          <w:sz w:val="24"/>
+          <w:szCs w:val="24"/>
+        </w:rPr>
+      </w:pPr>
+      <w:r>
+        <w:rPr>
+          <w:rFonts w:ascii="Times New Roman" w:hAnsi="Times New Roman" w:cs="Times New Roman"/>
+          <w:b/>
+          <w:sz w:val="24"/>
+          <w:szCs w:val="24"/>
+        </w:rPr>
+        <w:t>Question-7:</w:t>
+      </w:r>
+      <w:r>
+        <w:rPr>
+          <w:rFonts w:ascii="Times New Roman" w:hAnsi="Times New Roman" w:cs="Times New Roman"/>
+          <w:sz w:val="24"/>
+          <w:szCs w:val="24"/>
+        </w:rPr>
+        <w:t xml:space="preserve"> W</w:t>
+      </w:r>
+      <w:r>
+        <w:rPr>
+          <w:rFonts w:ascii="Times New Roman" w:hAnsi="Times New Roman" w:cs="Times New Roman"/>
+          <w:sz w:val="24"/>
+          <w:szCs w:val="24"/>
+        </w:rPr>
+        <w:t>hat is group function and types of group function</w:t>
+      </w:r>
+    </w:p>
+    <w:p>
+      <w:pPr>
+        <w:jc w:val="both"/>
+        <w:rPr>
+          <w:rFonts w:ascii="Times New Roman" w:hAnsi="Times New Roman" w:cs="Times New Roman"/>
+          <w:sz w:val="24"/>
+          <w:szCs w:val="24"/>
+        </w:rPr>
+      </w:pPr>
+      <w:r>
+        <w:rPr>
+          <w:rFonts w:ascii="Times New Roman" w:hAnsi="Times New Roman" w:cs="Times New Roman"/>
+          <w:b/>
+          <w:sz w:val="24"/>
+          <w:szCs w:val="24"/>
+        </w:rPr>
+        <w:t>Question-8:</w:t>
+      </w:r>
+      <w:r>
+        <w:rPr>
+          <w:rFonts w:ascii="Times New Roman" w:hAnsi="Times New Roman" w:cs="Times New Roman"/>
+          <w:sz w:val="24"/>
+          <w:szCs w:val="24"/>
+        </w:rPr>
+        <w:t xml:space="preserve"> Write down the advantage of view</w:t>
+      </w:r>
+    </w:p>
+    <w:p>
+      <w:pPr>
+        <w:jc w:val="both"/>
+        <w:rPr>
+          <w:rFonts w:ascii="Times New Roman" w:hAnsi="Times New Roman" w:cs="Times New Roman"/>
+          <w:sz w:val="24"/>
+          <w:szCs w:val="24"/>
+        </w:rPr>
+      </w:pPr>
+      <w:r>
+        <w:rPr>
+          <w:rFonts w:ascii="Times New Roman" w:hAnsi="Times New Roman" w:cs="Times New Roman"/>
+          <w:b/>
+          <w:sz w:val="24"/>
+          <w:szCs w:val="24"/>
+        </w:rPr>
+        <w:t>Question-9:</w:t>
+      </w:r>
+      <w:r>
+        <w:rPr>
+          <w:rFonts w:ascii="Times New Roman" w:hAnsi="Times New Roman" w:cs="Times New Roman"/>
+          <w:sz w:val="24"/>
+          <w:szCs w:val="24"/>
+        </w:rPr>
+        <w:t xml:space="preserve"> What is Schema</w:t>
+      </w:r>
+    </w:p>
+    <w:p>
+      <w:pPr>
+        <w:jc w:val="both"/>
+        <w:rPr>
+          <w:rFonts w:ascii="Times New Roman" w:hAnsi="Times New Roman" w:cs="Times New Roman"/>
+          <w:sz w:val="24"/>
+          <w:szCs w:val="24"/>
+        </w:rPr>
+      </w:pPr>
+      <w:r>
+        <w:rPr>
+          <w:rFonts w:ascii="Times New Roman" w:hAnsi="Times New Roman" w:cs="Times New Roman"/>
+          <w:b/>
+          <w:sz w:val="24"/>
+          <w:szCs w:val="24"/>
+        </w:rPr>
+        <w:t>Question-10:</w:t>
+      </w:r>
+      <w:r>
+        <w:rPr>
+          <w:rFonts w:ascii="Times New Roman" w:hAnsi="Times New Roman" w:cs="Times New Roman"/>
+          <w:sz w:val="24"/>
+          <w:szCs w:val="24"/>
+        </w:rPr>
+        <w:t xml:space="preserve"> What happens after commit statement</w:t>
+      </w:r>
     </w:p>
     <w:p>
       <w:pPr>
